--- a/reports/AA_Final_Report_v7.4__clean.docx
+++ b/reports/AA_Final_Report_v7.4__clean.docx
@@ -490,7 +490,42 @@
           <w:sz w:val="24"/>
           <w:szCs w:val="24"/>
         </w:rPr>
-        <w:t xml:space="preserve">saturation excess is the dominant mechanism of runoff generation. We compared an established version of TOPMODEL, which </w:t>
+        <w:t xml:space="preserve">saturation excess is the dominant mechanism of runoff generation. </w:t>
+      </w:r>
+      <w:bookmarkStart w:id="2" w:name="_Hlk17135852"/>
+      <w:r>
+        <w:rPr>
+          <w:rFonts w:ascii="Garamond" w:eastAsia="Garamond" w:hAnsi="Garamond" w:cs="Garamond"/>
+          <w:sz w:val="24"/>
+          <w:szCs w:val="24"/>
+        </w:rPr>
+        <w:t xml:space="preserve">We </w:t>
+      </w:r>
+      <w:r>
+        <w:rPr>
+          <w:rFonts w:ascii="Garamond" w:eastAsia="Garamond" w:hAnsi="Garamond" w:cs="Garamond"/>
+          <w:sz w:val="24"/>
+          <w:szCs w:val="24"/>
+        </w:rPr>
+        <w:t xml:space="preserve">compared an </w:t>
+      </w:r>
+      <w:r>
+        <w:rPr>
+          <w:rFonts w:ascii="Garamond" w:eastAsia="Garamond" w:hAnsi="Garamond" w:cs="Garamond"/>
+          <w:sz w:val="24"/>
+          <w:szCs w:val="24"/>
+        </w:rPr>
+        <w:t>established version of TOPMODEL, w</w:t>
+      </w:r>
+      <w:bookmarkStart w:id="3" w:name="_GoBack"/>
+      <w:bookmarkEnd w:id="3"/>
+      <w:r>
+        <w:rPr>
+          <w:rFonts w:ascii="Garamond" w:eastAsia="Garamond" w:hAnsi="Garamond" w:cs="Garamond"/>
+          <w:sz w:val="24"/>
+          <w:szCs w:val="24"/>
+        </w:rPr>
+        <w:t xml:space="preserve">hich </w:t>
       </w:r>
       <w:r>
         <w:rPr>
@@ -507,7 +542,50 @@
           <w:sz w:val="24"/>
           <w:szCs w:val="24"/>
         </w:rPr>
-        <w:t xml:space="preserve"> against an alternate model where characteristics of soil and groundwater are also implemented. </w:t>
+        <w:t xml:space="preserve"> against an alternate model </w:t>
+      </w:r>
+      <w:bookmarkStart w:id="4" w:name="_Hlk17135976"/>
+      <w:r>
+        <w:rPr>
+          <w:rFonts w:ascii="Garamond" w:eastAsia="Garamond" w:hAnsi="Garamond" w:cs="Garamond"/>
+          <w:sz w:val="24"/>
+          <w:szCs w:val="24"/>
+        </w:rPr>
+        <w:t xml:space="preserve">we created and that accounts for </w:t>
+      </w:r>
+      <w:r>
+        <w:rPr>
+          <w:rFonts w:ascii="Garamond" w:eastAsia="Garamond" w:hAnsi="Garamond" w:cs="Garamond"/>
+          <w:sz w:val="24"/>
+          <w:szCs w:val="24"/>
+        </w:rPr>
+        <w:t>characteristics of soil and groundwater</w:t>
+      </w:r>
+      <w:bookmarkEnd w:id="4"/>
+      <w:r>
+        <w:rPr>
+          <w:rFonts w:ascii="Garamond" w:eastAsia="Garamond" w:hAnsi="Garamond" w:cs="Garamond"/>
+          <w:sz w:val="24"/>
+          <w:szCs w:val="24"/>
+        </w:rPr>
+        <w:t xml:space="preserve"> </w:t>
+      </w:r>
+      <w:r>
+        <w:rPr>
+          <w:rFonts w:ascii="Garamond" w:eastAsia="Garamond" w:hAnsi="Garamond" w:cs="Garamond"/>
+          <w:sz w:val="24"/>
+          <w:szCs w:val="24"/>
+        </w:rPr>
+        <w:t>as well</w:t>
+      </w:r>
+      <w:bookmarkEnd w:id="2"/>
+      <w:r>
+        <w:rPr>
+          <w:rFonts w:ascii="Garamond" w:eastAsia="Garamond" w:hAnsi="Garamond" w:cs="Garamond"/>
+          <w:sz w:val="24"/>
+          <w:szCs w:val="24"/>
+        </w:rPr>
+        <w:t xml:space="preserve">. </w:t>
       </w:r>
       <w:r>
         <w:rPr>
@@ -516,9 +594,8 @@
           <w:sz w:val="24"/>
           <w:szCs w:val="24"/>
         </w:rPr>
-        <w:t xml:space="preserve">Results show that TOPMODEL tends to overpredict peak flows from intense rainfalls and underpredict the others, whereas the alternate model overpredicts peaks, although the latter should be attributed to an imperfect calibration of the delay function for overland flow routing. We used water volume error to assess model performance in correspondence of peak flow events, and we found that errors vary across events, but are in general comparable between the two models. In conclusion, the study shows that conceptual models can reproduce saturation excess runoff with </w:t>
-      </w:r>
-      <w:proofErr w:type="gramStart"/>
+        <w:t xml:space="preserve">Results show that TOPMODEL tends to overpredict peak flows from intense rainfalls and underpredict the others, whereas the alternate model </w:t>
+      </w:r>
       <w:r>
         <w:rPr>
           <w:rFonts w:ascii="Garamond" w:eastAsia="Garamond" w:hAnsi="Garamond" w:cs="Garamond"/>
@@ -526,9 +603,8 @@
           <w:sz w:val="24"/>
           <w:szCs w:val="24"/>
         </w:rPr>
-        <w:t>sufficient</w:t>
-      </w:r>
-      <w:proofErr w:type="gramEnd"/>
+        <w:t xml:space="preserve">greatly </w:t>
+      </w:r>
       <w:r>
         <w:rPr>
           <w:rFonts w:ascii="Garamond" w:eastAsia="Garamond" w:hAnsi="Garamond" w:cs="Garamond"/>
@@ -536,6 +612,26 @@
           <w:sz w:val="24"/>
           <w:szCs w:val="24"/>
         </w:rPr>
+        <w:t xml:space="preserve">overpredicts peaks, although the latter should be attributed to an imperfect calibration of the delay function for overland flow routing. We used water volume error to assess model performance in correspondence of peak flow events, and we found that errors vary across events, but are in general comparable between the two models. In conclusion, the study shows that conceptual models can reproduce saturation excess runoff with </w:t>
+      </w:r>
+      <w:proofErr w:type="gramStart"/>
+      <w:r>
+        <w:rPr>
+          <w:rFonts w:ascii="Garamond" w:eastAsia="Garamond" w:hAnsi="Garamond" w:cs="Garamond"/>
+          <w:color w:val="333333"/>
+          <w:sz w:val="24"/>
+          <w:szCs w:val="24"/>
+        </w:rPr>
+        <w:t>sufficient</w:t>
+      </w:r>
+      <w:proofErr w:type="gramEnd"/>
+      <w:r>
+        <w:rPr>
+          <w:rFonts w:ascii="Garamond" w:eastAsia="Garamond" w:hAnsi="Garamond" w:cs="Garamond"/>
+          <w:color w:val="333333"/>
+          <w:sz w:val="24"/>
+          <w:szCs w:val="24"/>
+        </w:rPr>
         <w:t xml:space="preserve"> accuracy and relatively quickly. When applied to small watersheds, model results can be passed down to larger basins, overcoming the reliance of fully distributed models on coarse grids (&gt; 50 m resolution) for hydrologic simulation.</w:t>
       </w:r>
     </w:p>
@@ -807,8 +903,8 @@
         </w:rPr>
         <w:t>This study focuses on saturation excess overland flow (Dunne runoff) and investigates the ability of two parsimonious models of reproducing streamflow values through a rainfall-runoff transformation. This approach can then be adapted and incorporated into NWM to improve the model performance, taking full advantage of high-resolution data available (topographic and geologic) in a computational efficient fashion.</w:t>
       </w:r>
-      <w:commentRangeStart w:id="2"/>
-      <w:commentRangeEnd w:id="2"/>
+      <w:commentRangeStart w:id="5"/>
+      <w:commentRangeEnd w:id="5"/>
       <w:r>
         <w:rPr>
           <w:rFonts w:ascii="Garamond" w:eastAsia="Garamond" w:hAnsi="Garamond" w:cstheme="majorHAnsi"/>
@@ -2241,7 +2337,7 @@
         <w:spacing w:before="120" w:after="240" w:line="260" w:lineRule="atLeast"/>
         <w:jc w:val="center"/>
       </w:pPr>
-      <w:bookmarkStart w:id="3" w:name="_Ref15858780"/>
+      <w:bookmarkStart w:id="6" w:name="_Ref15858780"/>
       <w:r>
         <w:rPr>
           <w:rFonts w:ascii="Garamond" w:hAnsi="Garamond" w:cstheme="majorHAnsi"/>
@@ -2333,7 +2429,7 @@
         </w:rPr>
         <w:fldChar w:fldCharType="end"/>
       </w:r>
-      <w:bookmarkEnd w:id="3"/>
+      <w:bookmarkEnd w:id="6"/>
       <w:r>
         <w:rPr>
           <w:rFonts w:ascii="Garamond" w:hAnsi="Garamond" w:cstheme="majorHAnsi"/>
@@ -2778,7 +2874,7 @@
           <w:szCs w:val="20"/>
         </w:rPr>
       </w:pPr>
-      <w:bookmarkStart w:id="4" w:name="_Ref15858762"/>
+      <w:bookmarkStart w:id="7" w:name="_Ref15858762"/>
       <w:r>
         <w:rPr>
           <w:rFonts w:ascii="Garamond" w:hAnsi="Garamond" w:cstheme="majorHAnsi"/>
@@ -2839,7 +2935,7 @@
         </w:rPr>
         <w:fldChar w:fldCharType="end"/>
       </w:r>
-      <w:bookmarkEnd w:id="4"/>
+      <w:bookmarkEnd w:id="7"/>
       <w:r>
         <w:rPr>
           <w:rFonts w:ascii="Garamond" w:hAnsi="Garamond" w:cstheme="majorHAnsi"/>
@@ -3797,8 +3893,8 @@
         </w:rPr>
         <w:t xml:space="preserve">4.4 Alternate </w:t>
       </w:r>
-      <w:commentRangeStart w:id="5"/>
-      <w:commentRangeEnd w:id="5"/>
+      <w:commentRangeStart w:id="8"/>
+      <w:commentRangeEnd w:id="8"/>
       <w:r>
         <w:rPr>
           <w:rFonts w:ascii="Garamond" w:eastAsia="Garamond" w:hAnsi="Garamond" w:cstheme="majorHAnsi"/>
@@ -3992,8 +4088,8 @@
         </w:rPr>
         <w:t>.</w:t>
       </w:r>
-      <w:commentRangeStart w:id="6"/>
-      <w:commentRangeEnd w:id="6"/>
+      <w:commentRangeStart w:id="9"/>
+      <w:commentRangeEnd w:id="9"/>
     </w:p>
     <w:p>
       <w:pPr>
@@ -4005,8 +4101,6 @@
           <w:szCs w:val="24"/>
         </w:rPr>
       </w:pPr>
-      <w:bookmarkStart w:id="7" w:name="_GoBack"/>
-      <w:bookmarkEnd w:id="7"/>
     </w:p>
     <w:p>
       <w:pPr>
@@ -4320,9 +4414,9 @@
         </w:rPr>
         <w:t>the watershed from an initial condition of complete saturation to generate the relationship between saturated area and soil moisture. The relationship is used to model the non-linear reservoir in the rainfall-runoff transformation in Part 2.</w:t>
       </w:r>
-      <w:bookmarkStart w:id="8" w:name="_Ref15858714"/>
-    </w:p>
-    <w:bookmarkEnd w:id="8"/>
+      <w:bookmarkStart w:id="10" w:name="_Ref15858714"/>
+    </w:p>
+    <w:bookmarkEnd w:id="10"/>
     <w:p>
       <w:pPr>
         <w:spacing w:line="240" w:lineRule="auto"/>
@@ -5062,8 +5156,8 @@
         </w:rPr>
         <w:t>).</w:t>
       </w:r>
-      <w:commentRangeStart w:id="9"/>
-      <w:commentRangeEnd w:id="9"/>
+      <w:commentRangeStart w:id="11"/>
+      <w:commentRangeEnd w:id="11"/>
     </w:p>
     <w:p>
       <w:pPr>
@@ -5249,8 +5343,8 @@
         </w:rPr>
         <w:t xml:space="preserve"> through July 7, 2014</w:t>
       </w:r>
-      <w:commentRangeStart w:id="10"/>
-      <w:commentRangeEnd w:id="10"/>
+      <w:commentRangeStart w:id="12"/>
+      <w:commentRangeEnd w:id="12"/>
       <w:r>
         <w:rPr>
           <w:rFonts w:ascii="Garamond" w:eastAsia="Garamond" w:hAnsi="Garamond" w:cstheme="majorHAnsi"/>
@@ -5445,8 +5539,8 @@
         <w:spacing w:beforeAutospacing="0" w:afterAutospacing="0"/>
         <w:jc w:val="both"/>
       </w:pPr>
-      <w:commentRangeStart w:id="11"/>
-      <w:commentRangeEnd w:id="11"/>
+      <w:commentRangeStart w:id="13"/>
+      <w:commentRangeEnd w:id="13"/>
     </w:p>
     <w:p>
       <w:pPr>
@@ -5528,7 +5622,7 @@
       <w:pPr>
         <w:spacing w:before="120" w:after="240" w:line="260" w:lineRule="atLeast"/>
       </w:pPr>
-      <w:bookmarkStart w:id="12" w:name="_Ref15858667"/>
+      <w:bookmarkStart w:id="14" w:name="_Ref15858667"/>
       <w:r>
         <w:rPr>
           <w:rFonts w:ascii="Garamond" w:hAnsi="Garamond" w:cstheme="majorHAnsi"/>
@@ -5539,7 +5633,7 @@
         </w:rPr>
         <w:t xml:space="preserve">Figure </w:t>
       </w:r>
-      <w:bookmarkEnd w:id="12"/>
+      <w:bookmarkEnd w:id="14"/>
       <w:r>
         <w:rPr>
           <w:rFonts w:ascii="Garamond" w:hAnsi="Garamond" w:cs="Calibri"/>
@@ -5844,8 +5938,8 @@
         </w:rPr>
         <w:t xml:space="preserve"> for the period April 30th to June 12th, 2017. Decay parameter for transmissivity m = 0.0279, as estimated from sensitivity analysis.</w:t>
       </w:r>
-      <w:commentRangeStart w:id="13"/>
-      <w:commentRangeEnd w:id="13"/>
+      <w:commentRangeStart w:id="15"/>
+      <w:commentRangeEnd w:id="15"/>
     </w:p>
     <w:p>
       <w:pPr>
@@ -6122,8 +6216,8 @@
         </w:rPr>
         <w:t xml:space="preserve"> modeled and observed streamflow</w:t>
       </w:r>
-      <w:commentRangeStart w:id="14"/>
-      <w:commentRangeEnd w:id="14"/>
+      <w:commentRangeStart w:id="16"/>
+      <w:commentRangeEnd w:id="16"/>
       <w:r>
         <w:rPr>
           <w:rFonts w:ascii="Garamond" w:eastAsia="Garamond" w:hAnsi="Garamond" w:cstheme="majorHAnsi"/>
@@ -6487,324 +6581,324 @@
           <w:szCs w:val="24"/>
         </w:rPr>
       </w:pPr>
-      <w:commentRangeStart w:id="15"/>
-      <w:commentRangeEnd w:id="15"/>
-      <w:r>
-        <w:rPr>
-          <w:rFonts w:ascii="Garamond" w:eastAsia="Garamond" w:hAnsi="Garamond" w:cstheme="majorHAnsi"/>
-          <w:sz w:val="24"/>
-          <w:szCs w:val="24"/>
-        </w:rPr>
-        <w:t>Motivation for this study arises from t</w:t>
-      </w:r>
-      <w:r>
-        <w:rPr>
-          <w:rFonts w:ascii="Garamond" w:eastAsia="Garamond" w:hAnsi="Garamond" w:cstheme="majorHAnsi"/>
-          <w:sz w:val="24"/>
-          <w:szCs w:val="24"/>
-        </w:rPr>
-        <w:t>he need for a hydrologic model that is accurate and simultaneously computationally efficient. Although conceptual models condense hydrologic concepts in simplified equations to represent water storage in catchments, they often overlook the physics beneath the process. Our study attempts to conjugate these two general trends and presents a model formulation that follows the steps of TOPMODEL as a conceptual and parsimonious model but also takes advantage of high-resolution data and explicitly introduces physics.</w:t>
-      </w:r>
-    </w:p>
-    <w:p>
-      <w:pPr>
-        <w:spacing w:line="240" w:lineRule="auto"/>
-        <w:jc w:val="both"/>
-        <w:rPr>
-          <w:rFonts w:ascii="Garamond" w:eastAsia="Garamond" w:hAnsi="Garamond" w:cstheme="majorHAnsi"/>
-          <w:sz w:val="24"/>
-          <w:szCs w:val="24"/>
-        </w:rPr>
-      </w:pPr>
-    </w:p>
-    <w:p>
-      <w:pPr>
-        <w:spacing w:line="240" w:lineRule="auto"/>
-        <w:jc w:val="both"/>
-        <w:rPr>
-          <w:rFonts w:ascii="Garamond" w:eastAsia="Garamond" w:hAnsi="Garamond" w:cstheme="majorHAnsi"/>
-          <w:sz w:val="24"/>
-          <w:szCs w:val="24"/>
-        </w:rPr>
-      </w:pPr>
-      <w:r>
-        <w:rPr>
-          <w:rFonts w:ascii="Garamond" w:eastAsia="Garamond" w:hAnsi="Garamond" w:cstheme="majorHAnsi"/>
-          <w:sz w:val="24"/>
-          <w:szCs w:val="24"/>
-        </w:rPr>
-        <w:t xml:space="preserve">We focused our efforts on the saturation excess runoff generation which is dominant in some regions of the United States. The groundwater table rises and declines quickly, and the terrain gets frequently saturated in those regions. The alternate model we created first establishes a relationship between soil moisture and saturated areas, then applies a simple rainfall-runoff routine using that relationship. The results are compared to TOPMODEL simulation and observed data to assess performance of both models, highlight differences between models, weaknesses and potential for application in regions needed. </w:t>
-      </w:r>
-    </w:p>
-    <w:p>
-      <w:pPr>
-        <w:spacing w:line="240" w:lineRule="auto"/>
-        <w:jc w:val="both"/>
-        <w:rPr>
-          <w:rFonts w:ascii="Garamond" w:eastAsia="Garamond" w:hAnsi="Garamond" w:cstheme="majorHAnsi"/>
-          <w:sz w:val="24"/>
-          <w:szCs w:val="24"/>
-        </w:rPr>
-      </w:pPr>
-    </w:p>
-    <w:p>
-      <w:pPr>
-        <w:spacing w:line="240" w:lineRule="auto"/>
-        <w:jc w:val="both"/>
-        <w:rPr>
-          <w:rFonts w:ascii="Garamond" w:eastAsia="Garamond" w:hAnsi="Garamond" w:cstheme="majorHAnsi"/>
-          <w:sz w:val="24"/>
-          <w:szCs w:val="24"/>
-        </w:rPr>
-      </w:pPr>
-      <w:r>
-        <w:rPr>
-          <w:rFonts w:ascii="Garamond" w:eastAsia="Garamond" w:hAnsi="Garamond" w:cstheme="majorHAnsi"/>
-          <w:sz w:val="24"/>
-          <w:szCs w:val="24"/>
-        </w:rPr>
-        <w:t xml:space="preserve">Given the simplicity of parsimonious models, discrepancies between model results and observations are not surprising. The results indeed represent a satisfactory first step toward a successful application of TOPMODEL-based models. Some improvements and more testing can be made in the future, such as refining model calibration, introducing a delay function based on watershed size and shape, applying the analysis to larger watersheds in the context of scaling and continental climates, and possibly implementing other hydrologic routines, such as snowmelt and infiltration excess. TOPMODEL is known to </w:t>
-      </w:r>
-      <w:r>
-        <w:rPr>
-          <w:rFonts w:ascii="Garamond" w:eastAsia="Garamond" w:hAnsi="Garamond" w:cstheme="majorHAnsi"/>
-          <w:sz w:val="24"/>
-          <w:szCs w:val="24"/>
-        </w:rPr>
-        <w:t xml:space="preserve">best </w:t>
-      </w:r>
-      <w:r>
-        <w:rPr>
-          <w:rFonts w:ascii="Garamond" w:eastAsia="Garamond" w:hAnsi="Garamond" w:cstheme="majorHAnsi"/>
-          <w:sz w:val="24"/>
-          <w:szCs w:val="24"/>
-        </w:rPr>
-        <w:t>work in high precipitation areas</w:t>
-      </w:r>
-      <w:r>
-        <w:rPr>
-          <w:rFonts w:ascii="Garamond" w:eastAsia="Garamond" w:hAnsi="Garamond" w:cstheme="majorHAnsi"/>
-          <w:sz w:val="24"/>
-          <w:szCs w:val="24"/>
-        </w:rPr>
-        <w:t xml:space="preserve"> with </w:t>
-      </w:r>
-      <w:r>
-        <w:rPr>
-          <w:rFonts w:ascii="Garamond" w:eastAsia="Garamond" w:hAnsi="Garamond" w:cstheme="majorHAnsi"/>
-          <w:sz w:val="24"/>
-          <w:szCs w:val="24"/>
-        </w:rPr>
-        <w:t xml:space="preserve">moderate topography and </w:t>
-      </w:r>
-      <w:r>
-        <w:rPr>
-          <w:rFonts w:ascii="Garamond" w:eastAsia="Garamond" w:hAnsi="Garamond" w:cstheme="majorHAnsi"/>
-          <w:sz w:val="24"/>
-          <w:szCs w:val="24"/>
-        </w:rPr>
-        <w:t>shallow</w:t>
-      </w:r>
-      <w:r>
-        <w:rPr>
-          <w:rFonts w:ascii="Garamond" w:eastAsia="Garamond" w:hAnsi="Garamond" w:cstheme="majorHAnsi"/>
-          <w:sz w:val="24"/>
-          <w:szCs w:val="24"/>
-        </w:rPr>
-        <w:t xml:space="preserve">, </w:t>
-      </w:r>
-      <w:r>
-        <w:rPr>
-          <w:rFonts w:ascii="Garamond" w:eastAsia="Garamond" w:hAnsi="Garamond" w:cstheme="majorHAnsi"/>
-          <w:sz w:val="24"/>
-          <w:szCs w:val="24"/>
-        </w:rPr>
-        <w:t>permeable soils</w:t>
-      </w:r>
-      <w:r>
-        <w:rPr>
-          <w:rFonts w:ascii="Garamond" w:eastAsia="Garamond" w:hAnsi="Garamond" w:cstheme="majorHAnsi"/>
-          <w:sz w:val="24"/>
-          <w:szCs w:val="24"/>
-        </w:rPr>
-        <w:t xml:space="preserve"> </w:t>
-      </w:r>
-      <w:r>
-        <w:rPr>
-          <w:rFonts w:ascii="Garamond" w:eastAsia="Garamond" w:hAnsi="Garamond" w:cstheme="majorHAnsi"/>
-          <w:sz w:val="24"/>
-          <w:szCs w:val="24"/>
-        </w:rPr>
-        <w:fldChar w:fldCharType="begin"/>
-      </w:r>
-      <w:r>
-        <w:rPr>
-          <w:rFonts w:ascii="Garamond" w:eastAsia="Garamond" w:hAnsi="Garamond" w:cstheme="majorHAnsi"/>
-          <w:sz w:val="24"/>
-          <w:szCs w:val="24"/>
-        </w:rPr>
-        <w:instrText xml:space="preserve"> ADDIN EN.CITE &lt;EndNote&gt;&lt;Cite&gt;&lt;Author&gt;Sigdel&lt;/Author&gt;&lt;Year&gt;2011&lt;/Year&gt;&lt;RecNum&gt;13&lt;/RecNum&gt;&lt;DisplayText&gt;&lt;style size="12"&gt;[17]&lt;/style&gt;&lt;/DisplayText&gt;&lt;record&gt;&lt;rec-number&gt;13&lt;/rec-number&gt;&lt;foreign-keys&gt;&lt;key app="EN" db-id="pewx0w0drdffwnexzelp2aefrstxspffszzv" timestamp="1565993241"&gt;13&lt;/key&gt;&lt;/foreign-keys&gt;&lt;ref-type name="Journal Article"&gt;17&lt;/ref-type&gt;&lt;contributors&gt;&lt;authors&gt;&lt;author&gt;Sigdel, Abinashi&lt;/author&gt;&lt;author&gt;Jha, Raghunath&lt;/author&gt;&lt;author&gt;Bhatta, Dhruba&lt;/author&gt;&lt;author&gt;Abou-Shanab, Reda AI&lt;/author&gt;&lt;author&gt;Sapireddy, Veer Raghavulu&lt;/author&gt;&lt;author&gt;Jeon, Byong-Hun&lt;/author&gt;&lt;/authors&gt;&lt;/contributors&gt;&lt;titles&gt;&lt;title&gt;Applicability of TOPMODEL in the catchments of Nepal: Bagmati River Basin&lt;/title&gt;&lt;secondary-title&gt;Geosystem Engineering&lt;/secondary-title&gt;&lt;alt-title&gt;Geosyst. Eng.&lt;/alt-title&gt;&lt;/titles&gt;&lt;periodical&gt;&lt;full-title&gt;Geosystem Engineering&lt;/full-title&gt;&lt;/periodical&gt;&lt;pages&gt;181-190&lt;/pages&gt;&lt;volume&gt;14&lt;/volume&gt;&lt;number&gt;4&lt;/number&gt;&lt;dates&gt;&lt;year&gt;2011&lt;/year&gt;&lt;/dates&gt;&lt;isbn&gt;1226-9328&lt;/isbn&gt;&lt;urls&gt;&lt;/urls&gt;&lt;electronic-resource-num&gt;https://doi.org/10.1080/12269328.2011.10541349&lt;/electronic-resource-num&gt;&lt;/record&gt;&lt;/Cite&gt;&lt;/EndNote&gt;</w:instrText>
-      </w:r>
-      <w:r>
-        <w:rPr>
-          <w:rFonts w:ascii="Garamond" w:eastAsia="Garamond" w:hAnsi="Garamond" w:cstheme="majorHAnsi"/>
-          <w:sz w:val="24"/>
-          <w:szCs w:val="24"/>
-        </w:rPr>
-        <w:fldChar w:fldCharType="separate"/>
-      </w:r>
-      <w:r>
-        <w:rPr>
-          <w:rFonts w:ascii="Garamond" w:eastAsia="Garamond" w:hAnsi="Garamond" w:cstheme="majorHAnsi"/>
-          <w:noProof/>
-          <w:sz w:val="24"/>
-          <w:szCs w:val="24"/>
-        </w:rPr>
-        <w:t>[17]</w:t>
-      </w:r>
-      <w:r>
-        <w:rPr>
-          <w:rFonts w:ascii="Garamond" w:eastAsia="Garamond" w:hAnsi="Garamond" w:cstheme="majorHAnsi"/>
-          <w:sz w:val="24"/>
-          <w:szCs w:val="24"/>
-        </w:rPr>
-        <w:fldChar w:fldCharType="end"/>
-      </w:r>
-      <w:r>
-        <w:rPr>
-          <w:rFonts w:ascii="Garamond" w:eastAsia="Garamond" w:hAnsi="Garamond" w:cstheme="majorHAnsi"/>
-          <w:sz w:val="24"/>
-          <w:szCs w:val="24"/>
-        </w:rPr>
-        <w:t>,</w:t>
-      </w:r>
-      <w:commentRangeStart w:id="16"/>
-      <w:commentRangeEnd w:id="16"/>
-      <w:r>
-        <w:rPr>
-          <w:rFonts w:ascii="Garamond" w:eastAsia="Garamond" w:hAnsi="Garamond" w:cstheme="majorHAnsi"/>
-          <w:sz w:val="24"/>
-          <w:szCs w:val="24"/>
-        </w:rPr>
-        <w:t xml:space="preserve"> so it would be worthwhile to investigate whether the alternate model can be adapted to </w:t>
-      </w:r>
-      <w:r>
-        <w:rPr>
-          <w:rFonts w:ascii="Garamond" w:eastAsia="Garamond" w:hAnsi="Garamond" w:cstheme="majorHAnsi"/>
-          <w:sz w:val="24"/>
-          <w:szCs w:val="24"/>
-        </w:rPr>
-        <w:t>areas with</w:t>
-      </w:r>
-      <w:r>
-        <w:rPr>
-          <w:rFonts w:ascii="Garamond" w:eastAsia="Garamond" w:hAnsi="Garamond" w:cstheme="majorHAnsi"/>
-          <w:sz w:val="24"/>
-          <w:szCs w:val="24"/>
-        </w:rPr>
-        <w:t xml:space="preserve"> different climate</w:t>
-      </w:r>
-      <w:r>
-        <w:rPr>
-          <w:rFonts w:ascii="Garamond" w:eastAsia="Garamond" w:hAnsi="Garamond" w:cstheme="majorHAnsi"/>
-          <w:sz w:val="24"/>
-          <w:szCs w:val="24"/>
-        </w:rPr>
-        <w:t>, landscape and geology</w:t>
-      </w:r>
-      <w:r>
-        <w:rPr>
-          <w:rFonts w:ascii="Garamond" w:eastAsia="Garamond" w:hAnsi="Garamond" w:cstheme="majorHAnsi"/>
-          <w:sz w:val="24"/>
-          <w:szCs w:val="24"/>
-        </w:rPr>
-        <w:t xml:space="preserve"> than tested in this report.</w:t>
-      </w:r>
-    </w:p>
-    <w:p>
-      <w:pPr>
-        <w:spacing w:line="240" w:lineRule="auto"/>
-        <w:jc w:val="both"/>
-        <w:rPr>
-          <w:rFonts w:ascii="Garamond" w:eastAsia="Garamond" w:hAnsi="Garamond" w:cstheme="majorHAnsi"/>
-          <w:sz w:val="24"/>
-          <w:szCs w:val="24"/>
-        </w:rPr>
-      </w:pPr>
-    </w:p>
-    <w:p>
-      <w:pPr>
-        <w:spacing w:line="240" w:lineRule="auto"/>
-        <w:jc w:val="both"/>
-      </w:pPr>
-      <w:r>
-        <w:rPr>
-          <w:rFonts w:ascii="Garamond" w:eastAsia="Garamond" w:hAnsi="Garamond" w:cstheme="majorHAnsi"/>
-          <w:sz w:val="24"/>
-          <w:szCs w:val="24"/>
-        </w:rPr>
-        <w:t>T</w:t>
-      </w:r>
-      <w:r>
-        <w:rPr>
-          <w:rFonts w:ascii="Garamond" w:eastAsia="Garamond" w:hAnsi="Garamond" w:cstheme="majorHAnsi"/>
-          <w:sz w:val="24"/>
-          <w:szCs w:val="24"/>
-        </w:rPr>
-        <w:t>h</w:t>
-      </w:r>
-      <w:r>
-        <w:rPr>
-          <w:rFonts w:ascii="Garamond" w:eastAsia="Garamond" w:hAnsi="Garamond" w:cstheme="majorHAnsi"/>
-          <w:sz w:val="24"/>
-          <w:szCs w:val="24"/>
-        </w:rPr>
-        <w:t>e</w:t>
-      </w:r>
-      <w:r>
-        <w:rPr>
-          <w:rFonts w:ascii="Garamond" w:eastAsia="Garamond" w:hAnsi="Garamond" w:cstheme="majorHAnsi"/>
-          <w:sz w:val="24"/>
-          <w:szCs w:val="24"/>
-        </w:rPr>
-        <w:t xml:space="preserve"> alternate model has </w:t>
-      </w:r>
-      <w:r>
-        <w:rPr>
-          <w:rFonts w:ascii="Garamond" w:eastAsia="Garamond" w:hAnsi="Garamond" w:cstheme="majorHAnsi"/>
-          <w:sz w:val="24"/>
-          <w:szCs w:val="24"/>
-        </w:rPr>
-        <w:t>considerable</w:t>
-      </w:r>
-      <w:r>
-        <w:rPr>
-          <w:rFonts w:ascii="Garamond" w:eastAsia="Garamond" w:hAnsi="Garamond" w:cstheme="majorHAnsi"/>
-          <w:sz w:val="24"/>
-          <w:szCs w:val="24"/>
-        </w:rPr>
-        <w:t xml:space="preserve"> potential for being incorporated into the NWM. Effective and fast simulations on headwater watersheds may allow to pass down the results along the stream network and apply the fully distributed model currently in use with coarse grids to just the main stem of major rivers. The results of this work have constantly been improving trend, especially in the last week of the Summer Institute, which has driven our optimism about the capability of the models. The study is worth further investigation and substantial improvements are within reach. The current direction for hydrologic modeling is to integrate multiple approaches that can be applied in different landscapes. The contribution of our study, which emphasizes model simplicity, flexibility and efficiency, becomes </w:t>
-      </w:r>
-      <w:proofErr w:type="gramStart"/>
-      <w:r>
-        <w:rPr>
-          <w:rFonts w:ascii="Garamond" w:eastAsia="Garamond" w:hAnsi="Garamond" w:cstheme="majorHAnsi"/>
-          <w:sz w:val="24"/>
-          <w:szCs w:val="24"/>
-        </w:rPr>
-        <w:t>absolutely relevant</w:t>
-      </w:r>
-      <w:proofErr w:type="gramEnd"/>
-      <w:r>
-        <w:rPr>
-          <w:rFonts w:ascii="Garamond" w:eastAsia="Garamond" w:hAnsi="Garamond" w:cstheme="majorHAnsi"/>
-          <w:sz w:val="24"/>
-          <w:szCs w:val="24"/>
-        </w:rPr>
-        <w:t xml:space="preserve"> in this context.</w:t>
-      </w:r>
       <w:commentRangeStart w:id="17"/>
       <w:commentRangeEnd w:id="17"/>
+      <w:r>
+        <w:rPr>
+          <w:rFonts w:ascii="Garamond" w:eastAsia="Garamond" w:hAnsi="Garamond" w:cstheme="majorHAnsi"/>
+          <w:sz w:val="24"/>
+          <w:szCs w:val="24"/>
+        </w:rPr>
+        <w:t>Motivation for this study arises from t</w:t>
+      </w:r>
+      <w:r>
+        <w:rPr>
+          <w:rFonts w:ascii="Garamond" w:eastAsia="Garamond" w:hAnsi="Garamond" w:cstheme="majorHAnsi"/>
+          <w:sz w:val="24"/>
+          <w:szCs w:val="24"/>
+        </w:rPr>
+        <w:t>he need for a hydrologic model that is accurate and simultaneously computationally efficient. Although conceptual models condense hydrologic concepts in simplified equations to represent water storage in catchments, they often overlook the physics beneath the process. Our study attempts to conjugate these two general trends and presents a model formulation that follows the steps of TOPMODEL as a conceptual and parsimonious model but also takes advantage of high-resolution data and explicitly introduces physics.</w:t>
+      </w:r>
+    </w:p>
+    <w:p>
+      <w:pPr>
+        <w:spacing w:line="240" w:lineRule="auto"/>
+        <w:jc w:val="both"/>
+        <w:rPr>
+          <w:rFonts w:ascii="Garamond" w:eastAsia="Garamond" w:hAnsi="Garamond" w:cstheme="majorHAnsi"/>
+          <w:sz w:val="24"/>
+          <w:szCs w:val="24"/>
+        </w:rPr>
+      </w:pPr>
+    </w:p>
+    <w:p>
+      <w:pPr>
+        <w:spacing w:line="240" w:lineRule="auto"/>
+        <w:jc w:val="both"/>
+        <w:rPr>
+          <w:rFonts w:ascii="Garamond" w:eastAsia="Garamond" w:hAnsi="Garamond" w:cstheme="majorHAnsi"/>
+          <w:sz w:val="24"/>
+          <w:szCs w:val="24"/>
+        </w:rPr>
+      </w:pPr>
+      <w:r>
+        <w:rPr>
+          <w:rFonts w:ascii="Garamond" w:eastAsia="Garamond" w:hAnsi="Garamond" w:cstheme="majorHAnsi"/>
+          <w:sz w:val="24"/>
+          <w:szCs w:val="24"/>
+        </w:rPr>
+        <w:t xml:space="preserve">We focused our efforts on the saturation excess runoff generation which is dominant in some regions of the United States. The groundwater table rises and declines quickly, and the terrain gets frequently saturated in those regions. The alternate model we created first establishes a relationship between soil moisture and saturated areas, then applies a simple rainfall-runoff routine using that relationship. The results are compared to TOPMODEL simulation and observed data to assess performance of both models, highlight differences between models, weaknesses and potential for application in regions needed. </w:t>
+      </w:r>
+    </w:p>
+    <w:p>
+      <w:pPr>
+        <w:spacing w:line="240" w:lineRule="auto"/>
+        <w:jc w:val="both"/>
+        <w:rPr>
+          <w:rFonts w:ascii="Garamond" w:eastAsia="Garamond" w:hAnsi="Garamond" w:cstheme="majorHAnsi"/>
+          <w:sz w:val="24"/>
+          <w:szCs w:val="24"/>
+        </w:rPr>
+      </w:pPr>
+    </w:p>
+    <w:p>
+      <w:pPr>
+        <w:spacing w:line="240" w:lineRule="auto"/>
+        <w:jc w:val="both"/>
+        <w:rPr>
+          <w:rFonts w:ascii="Garamond" w:eastAsia="Garamond" w:hAnsi="Garamond" w:cstheme="majorHAnsi"/>
+          <w:sz w:val="24"/>
+          <w:szCs w:val="24"/>
+        </w:rPr>
+      </w:pPr>
+      <w:r>
+        <w:rPr>
+          <w:rFonts w:ascii="Garamond" w:eastAsia="Garamond" w:hAnsi="Garamond" w:cstheme="majorHAnsi"/>
+          <w:sz w:val="24"/>
+          <w:szCs w:val="24"/>
+        </w:rPr>
+        <w:t xml:space="preserve">Given the simplicity of parsimonious models, discrepancies between model results and observations are not surprising. The results indeed represent a satisfactory first step toward a successful application of TOPMODEL-based models. Some improvements and more testing can be made in the future, such as refining model calibration, introducing a delay function based on watershed size and shape, applying the analysis to larger watersheds in the context of scaling and continental climates, and possibly implementing other hydrologic routines, such as snowmelt and infiltration excess. TOPMODEL is known to </w:t>
+      </w:r>
+      <w:r>
+        <w:rPr>
+          <w:rFonts w:ascii="Garamond" w:eastAsia="Garamond" w:hAnsi="Garamond" w:cstheme="majorHAnsi"/>
+          <w:sz w:val="24"/>
+          <w:szCs w:val="24"/>
+        </w:rPr>
+        <w:t xml:space="preserve">best </w:t>
+      </w:r>
+      <w:r>
+        <w:rPr>
+          <w:rFonts w:ascii="Garamond" w:eastAsia="Garamond" w:hAnsi="Garamond" w:cstheme="majorHAnsi"/>
+          <w:sz w:val="24"/>
+          <w:szCs w:val="24"/>
+        </w:rPr>
+        <w:t>work in high precipitation areas</w:t>
+      </w:r>
+      <w:r>
+        <w:rPr>
+          <w:rFonts w:ascii="Garamond" w:eastAsia="Garamond" w:hAnsi="Garamond" w:cstheme="majorHAnsi"/>
+          <w:sz w:val="24"/>
+          <w:szCs w:val="24"/>
+        </w:rPr>
+        <w:t xml:space="preserve"> with </w:t>
+      </w:r>
+      <w:r>
+        <w:rPr>
+          <w:rFonts w:ascii="Garamond" w:eastAsia="Garamond" w:hAnsi="Garamond" w:cstheme="majorHAnsi"/>
+          <w:sz w:val="24"/>
+          <w:szCs w:val="24"/>
+        </w:rPr>
+        <w:t xml:space="preserve">moderate topography and </w:t>
+      </w:r>
+      <w:r>
+        <w:rPr>
+          <w:rFonts w:ascii="Garamond" w:eastAsia="Garamond" w:hAnsi="Garamond" w:cstheme="majorHAnsi"/>
+          <w:sz w:val="24"/>
+          <w:szCs w:val="24"/>
+        </w:rPr>
+        <w:t>shallow</w:t>
+      </w:r>
+      <w:r>
+        <w:rPr>
+          <w:rFonts w:ascii="Garamond" w:eastAsia="Garamond" w:hAnsi="Garamond" w:cstheme="majorHAnsi"/>
+          <w:sz w:val="24"/>
+          <w:szCs w:val="24"/>
+        </w:rPr>
+        <w:t xml:space="preserve">, </w:t>
+      </w:r>
+      <w:r>
+        <w:rPr>
+          <w:rFonts w:ascii="Garamond" w:eastAsia="Garamond" w:hAnsi="Garamond" w:cstheme="majorHAnsi"/>
+          <w:sz w:val="24"/>
+          <w:szCs w:val="24"/>
+        </w:rPr>
+        <w:t>permeable soils</w:t>
+      </w:r>
+      <w:r>
+        <w:rPr>
+          <w:rFonts w:ascii="Garamond" w:eastAsia="Garamond" w:hAnsi="Garamond" w:cstheme="majorHAnsi"/>
+          <w:sz w:val="24"/>
+          <w:szCs w:val="24"/>
+        </w:rPr>
+        <w:t xml:space="preserve"> </w:t>
+      </w:r>
+      <w:r>
+        <w:rPr>
+          <w:rFonts w:ascii="Garamond" w:eastAsia="Garamond" w:hAnsi="Garamond" w:cstheme="majorHAnsi"/>
+          <w:sz w:val="24"/>
+          <w:szCs w:val="24"/>
+        </w:rPr>
+        <w:fldChar w:fldCharType="begin"/>
+      </w:r>
+      <w:r>
+        <w:rPr>
+          <w:rFonts w:ascii="Garamond" w:eastAsia="Garamond" w:hAnsi="Garamond" w:cstheme="majorHAnsi"/>
+          <w:sz w:val="24"/>
+          <w:szCs w:val="24"/>
+        </w:rPr>
+        <w:instrText xml:space="preserve"> ADDIN EN.CITE &lt;EndNote&gt;&lt;Cite&gt;&lt;Author&gt;Sigdel&lt;/Author&gt;&lt;Year&gt;2011&lt;/Year&gt;&lt;RecNum&gt;13&lt;/RecNum&gt;&lt;DisplayText&gt;&lt;style size="12"&gt;[17]&lt;/style&gt;&lt;/DisplayText&gt;&lt;record&gt;&lt;rec-number&gt;13&lt;/rec-number&gt;&lt;foreign-keys&gt;&lt;key app="EN" db-id="pewx0w0drdffwnexzelp2aefrstxspffszzv" timestamp="1565993241"&gt;13&lt;/key&gt;&lt;/foreign-keys&gt;&lt;ref-type name="Journal Article"&gt;17&lt;/ref-type&gt;&lt;contributors&gt;&lt;authors&gt;&lt;author&gt;Sigdel, Abinashi&lt;/author&gt;&lt;author&gt;Jha, Raghunath&lt;/author&gt;&lt;author&gt;Bhatta, Dhruba&lt;/author&gt;&lt;author&gt;Abou-Shanab, Reda AI&lt;/author&gt;&lt;author&gt;Sapireddy, Veer Raghavulu&lt;/author&gt;&lt;author&gt;Jeon, Byong-Hun&lt;/author&gt;&lt;/authors&gt;&lt;/contributors&gt;&lt;titles&gt;&lt;title&gt;Applicability of TOPMODEL in the catchments of Nepal: Bagmati River Basin&lt;/title&gt;&lt;secondary-title&gt;Geosystem Engineering&lt;/secondary-title&gt;&lt;alt-title&gt;Geosyst. Eng.&lt;/alt-title&gt;&lt;/titles&gt;&lt;periodical&gt;&lt;full-title&gt;Geosystem Engineering&lt;/full-title&gt;&lt;/periodical&gt;&lt;pages&gt;181-190&lt;/pages&gt;&lt;volume&gt;14&lt;/volume&gt;&lt;number&gt;4&lt;/number&gt;&lt;dates&gt;&lt;year&gt;2011&lt;/year&gt;&lt;/dates&gt;&lt;isbn&gt;1226-9328&lt;/isbn&gt;&lt;urls&gt;&lt;/urls&gt;&lt;electronic-resource-num&gt;https://doi.org/10.1080/12269328.2011.10541349&lt;/electronic-resource-num&gt;&lt;/record&gt;&lt;/Cite&gt;&lt;/EndNote&gt;</w:instrText>
+      </w:r>
+      <w:r>
+        <w:rPr>
+          <w:rFonts w:ascii="Garamond" w:eastAsia="Garamond" w:hAnsi="Garamond" w:cstheme="majorHAnsi"/>
+          <w:sz w:val="24"/>
+          <w:szCs w:val="24"/>
+        </w:rPr>
+        <w:fldChar w:fldCharType="separate"/>
+      </w:r>
+      <w:r>
+        <w:rPr>
+          <w:rFonts w:ascii="Garamond" w:eastAsia="Garamond" w:hAnsi="Garamond" w:cstheme="majorHAnsi"/>
+          <w:noProof/>
+          <w:sz w:val="24"/>
+          <w:szCs w:val="24"/>
+        </w:rPr>
+        <w:t>[17]</w:t>
+      </w:r>
+      <w:r>
+        <w:rPr>
+          <w:rFonts w:ascii="Garamond" w:eastAsia="Garamond" w:hAnsi="Garamond" w:cstheme="majorHAnsi"/>
+          <w:sz w:val="24"/>
+          <w:szCs w:val="24"/>
+        </w:rPr>
+        <w:fldChar w:fldCharType="end"/>
+      </w:r>
+      <w:r>
+        <w:rPr>
+          <w:rFonts w:ascii="Garamond" w:eastAsia="Garamond" w:hAnsi="Garamond" w:cstheme="majorHAnsi"/>
+          <w:sz w:val="24"/>
+          <w:szCs w:val="24"/>
+        </w:rPr>
+        <w:t>,</w:t>
+      </w:r>
+      <w:commentRangeStart w:id="18"/>
+      <w:commentRangeEnd w:id="18"/>
+      <w:r>
+        <w:rPr>
+          <w:rFonts w:ascii="Garamond" w:eastAsia="Garamond" w:hAnsi="Garamond" w:cstheme="majorHAnsi"/>
+          <w:sz w:val="24"/>
+          <w:szCs w:val="24"/>
+        </w:rPr>
+        <w:t xml:space="preserve"> so it would be worthwhile to investigate whether the alternate model can be adapted to </w:t>
+      </w:r>
+      <w:r>
+        <w:rPr>
+          <w:rFonts w:ascii="Garamond" w:eastAsia="Garamond" w:hAnsi="Garamond" w:cstheme="majorHAnsi"/>
+          <w:sz w:val="24"/>
+          <w:szCs w:val="24"/>
+        </w:rPr>
+        <w:t>areas with</w:t>
+      </w:r>
+      <w:r>
+        <w:rPr>
+          <w:rFonts w:ascii="Garamond" w:eastAsia="Garamond" w:hAnsi="Garamond" w:cstheme="majorHAnsi"/>
+          <w:sz w:val="24"/>
+          <w:szCs w:val="24"/>
+        </w:rPr>
+        <w:t xml:space="preserve"> different climate</w:t>
+      </w:r>
+      <w:r>
+        <w:rPr>
+          <w:rFonts w:ascii="Garamond" w:eastAsia="Garamond" w:hAnsi="Garamond" w:cstheme="majorHAnsi"/>
+          <w:sz w:val="24"/>
+          <w:szCs w:val="24"/>
+        </w:rPr>
+        <w:t>, landscape and geology</w:t>
+      </w:r>
+      <w:r>
+        <w:rPr>
+          <w:rFonts w:ascii="Garamond" w:eastAsia="Garamond" w:hAnsi="Garamond" w:cstheme="majorHAnsi"/>
+          <w:sz w:val="24"/>
+          <w:szCs w:val="24"/>
+        </w:rPr>
+        <w:t xml:space="preserve"> than tested in this report.</w:t>
+      </w:r>
+    </w:p>
+    <w:p>
+      <w:pPr>
+        <w:spacing w:line="240" w:lineRule="auto"/>
+        <w:jc w:val="both"/>
+        <w:rPr>
+          <w:rFonts w:ascii="Garamond" w:eastAsia="Garamond" w:hAnsi="Garamond" w:cstheme="majorHAnsi"/>
+          <w:sz w:val="24"/>
+          <w:szCs w:val="24"/>
+        </w:rPr>
+      </w:pPr>
+    </w:p>
+    <w:p>
+      <w:pPr>
+        <w:spacing w:line="240" w:lineRule="auto"/>
+        <w:jc w:val="both"/>
+      </w:pPr>
+      <w:r>
+        <w:rPr>
+          <w:rFonts w:ascii="Garamond" w:eastAsia="Garamond" w:hAnsi="Garamond" w:cstheme="majorHAnsi"/>
+          <w:sz w:val="24"/>
+          <w:szCs w:val="24"/>
+        </w:rPr>
+        <w:t>T</w:t>
+      </w:r>
+      <w:r>
+        <w:rPr>
+          <w:rFonts w:ascii="Garamond" w:eastAsia="Garamond" w:hAnsi="Garamond" w:cstheme="majorHAnsi"/>
+          <w:sz w:val="24"/>
+          <w:szCs w:val="24"/>
+        </w:rPr>
+        <w:t>h</w:t>
+      </w:r>
+      <w:r>
+        <w:rPr>
+          <w:rFonts w:ascii="Garamond" w:eastAsia="Garamond" w:hAnsi="Garamond" w:cstheme="majorHAnsi"/>
+          <w:sz w:val="24"/>
+          <w:szCs w:val="24"/>
+        </w:rPr>
+        <w:t>e</w:t>
+      </w:r>
+      <w:r>
+        <w:rPr>
+          <w:rFonts w:ascii="Garamond" w:eastAsia="Garamond" w:hAnsi="Garamond" w:cstheme="majorHAnsi"/>
+          <w:sz w:val="24"/>
+          <w:szCs w:val="24"/>
+        </w:rPr>
+        <w:t xml:space="preserve"> alternate model has </w:t>
+      </w:r>
+      <w:r>
+        <w:rPr>
+          <w:rFonts w:ascii="Garamond" w:eastAsia="Garamond" w:hAnsi="Garamond" w:cstheme="majorHAnsi"/>
+          <w:sz w:val="24"/>
+          <w:szCs w:val="24"/>
+        </w:rPr>
+        <w:t>considerable</w:t>
+      </w:r>
+      <w:r>
+        <w:rPr>
+          <w:rFonts w:ascii="Garamond" w:eastAsia="Garamond" w:hAnsi="Garamond" w:cstheme="majorHAnsi"/>
+          <w:sz w:val="24"/>
+          <w:szCs w:val="24"/>
+        </w:rPr>
+        <w:t xml:space="preserve"> potential for being incorporated into the NWM. Effective and fast simulations on headwater watersheds may allow to pass down the results along the stream network and apply the fully distributed model currently in use with coarse grids to just the main stem of major rivers. The results of this work have constantly been improving trend, especially in the last week of the Summer Institute, which has driven our optimism about the capability of the models. The study is worth further investigation and substantial improvements are within reach. The current direction for hydrologic modeling is to integrate multiple approaches that can be applied in different landscapes. The contribution of our study, which emphasizes model simplicity, flexibility and efficiency, becomes </w:t>
+      </w:r>
+      <w:proofErr w:type="gramStart"/>
+      <w:r>
+        <w:rPr>
+          <w:rFonts w:ascii="Garamond" w:eastAsia="Garamond" w:hAnsi="Garamond" w:cstheme="majorHAnsi"/>
+          <w:sz w:val="24"/>
+          <w:szCs w:val="24"/>
+        </w:rPr>
+        <w:t>absolutely relevant</w:t>
+      </w:r>
+      <w:proofErr w:type="gramEnd"/>
+      <w:r>
+        <w:rPr>
+          <w:rFonts w:ascii="Garamond" w:eastAsia="Garamond" w:hAnsi="Garamond" w:cstheme="majorHAnsi"/>
+          <w:sz w:val="24"/>
+          <w:szCs w:val="24"/>
+        </w:rPr>
+        <w:t xml:space="preserve"> in this context.</w:t>
+      </w:r>
+      <w:commentRangeStart w:id="19"/>
+      <w:commentRangeEnd w:id="19"/>
     </w:p>
     <w:p>
       <w:pPr>
@@ -6889,8 +6983,8 @@
         </w:rPr>
         <w:t>,</w:t>
       </w:r>
-      <w:commentRangeStart w:id="18"/>
-      <w:commentRangeEnd w:id="18"/>
+      <w:commentRangeStart w:id="20"/>
+      <w:commentRangeEnd w:id="20"/>
       <w:r>
         <w:rPr>
           <w:rFonts w:ascii="Garamond" w:eastAsia="Garamond" w:hAnsi="Garamond" w:cstheme="majorHAnsi"/>
@@ -7046,7 +7140,7 @@
           <w:szCs w:val="24"/>
         </w:rPr>
       </w:pPr>
-      <w:bookmarkStart w:id="19" w:name="_Hlk17100299"/>
+      <w:bookmarkStart w:id="21" w:name="_Hlk17100299"/>
       <w:r>
         <w:rPr>
           <w:rFonts w:ascii="Garamond" w:eastAsia="Garamond" w:hAnsi="Garamond" w:cstheme="majorHAnsi"/>
@@ -8521,7 +8615,7 @@
         </w:rPr>
         <w:fldChar w:fldCharType="end"/>
       </w:r>
-      <w:bookmarkEnd w:id="19"/>
+      <w:bookmarkEnd w:id="21"/>
     </w:p>
     <w:sectPr>
       <w:pgSz w:w="12240" w:h="15840"/>
@@ -9822,7 +9916,7 @@
 </file>
 
 <file path=customXml/itemProps1.xml><?xml version="1.0" encoding="utf-8"?>
-<ds:datastoreItem xmlns:ds="http://schemas.openxmlformats.org/officeDocument/2006/customXml" ds:itemID="{5F6105CC-E531-4733-858B-F84972EC3AFF}">
+<ds:datastoreItem xmlns:ds="http://schemas.openxmlformats.org/officeDocument/2006/customXml" ds:itemID="{76E1CB14-AD20-403C-B15D-C83C7A8707FE}">
   <ds:schemaRefs>
     <ds:schemaRef ds:uri="http://schemas.openxmlformats.org/officeDocument/2006/bibliography"/>
   </ds:schemaRefs>
